--- a/LifeSafety/Floods.docx
+++ b/LifeSafety/Floods.docx
@@ -130,13 +130,49 @@
           <w:szCs w:val="28"/>
         </w:rPr>
       </w:pPr>
-      <w:r>
+    </w:p>
+    <w:p>
+      <w:pPr>
+        <w:spacing w:after="0"/>
+        <w:jc w:val="center"/>
         <w:rPr>
           <w:rFonts w:ascii="Times New Roman" w:hAnsi="Times New Roman" w:cs="Times New Roman"/>
           <w:b/>
           <w:sz w:val="28"/>
           <w:szCs w:val="28"/>
         </w:rPr>
+      </w:pPr>
+    </w:p>
+    <w:p>
+      <w:pPr>
+        <w:spacing w:after="0"/>
+        <w:jc w:val="center"/>
+        <w:rPr>
+          <w:rFonts w:ascii="Times New Roman" w:hAnsi="Times New Roman" w:cs="Times New Roman"/>
+          <w:b/>
+          <w:sz w:val="28"/>
+          <w:szCs w:val="28"/>
+        </w:rPr>
+      </w:pPr>
+    </w:p>
+    <w:p>
+      <w:pPr>
+        <w:spacing w:after="0"/>
+        <w:jc w:val="center"/>
+        <w:rPr>
+          <w:rFonts w:ascii="Times New Roman" w:hAnsi="Times New Roman" w:cs="Times New Roman"/>
+          <w:b/>
+          <w:sz w:val="28"/>
+          <w:szCs w:val="28"/>
+        </w:rPr>
+      </w:pPr>
+      <w:r>
+        <w:rPr>
+          <w:rFonts w:ascii="Times New Roman" w:hAnsi="Times New Roman" w:cs="Times New Roman"/>
+          <w:b/>
+          <w:sz w:val="28"/>
+          <w:szCs w:val="28"/>
+        </w:rPr>
         <w:t>РЕФЕРАТ</w:t>
       </w:r>
     </w:p>
@@ -199,26 +235,6 @@
     <w:p>
       <w:pPr>
         <w:jc w:val="center"/>
-        <w:rPr>
-          <w:rFonts w:ascii="Times New Roman" w:hAnsi="Times New Roman" w:cs="Times New Roman"/>
-          <w:sz w:val="28"/>
-          <w:szCs w:val="28"/>
-        </w:rPr>
-      </w:pPr>
-    </w:p>
-    <w:p>
-      <w:pPr>
-        <w:ind w:left="4956"/>
-        <w:rPr>
-          <w:rFonts w:ascii="Times New Roman" w:hAnsi="Times New Roman" w:cs="Times New Roman"/>
-          <w:sz w:val="28"/>
-          <w:szCs w:val="28"/>
-        </w:rPr>
-      </w:pPr>
-    </w:p>
-    <w:p>
-      <w:pPr>
-        <w:ind w:left="4956"/>
         <w:rPr>
           <w:rFonts w:ascii="Times New Roman" w:hAnsi="Times New Roman" w:cs="Times New Roman"/>
           <w:sz w:val="28"/>
@@ -490,23 +506,7 @@
           <w:sz w:val="28"/>
           <w:szCs w:val="28"/>
         </w:rPr>
-        <w:t>Наводнение – это сильное затопление значительных земельных территорий в результате подъёма уровня воды в реках, озёрах, водохранилищах, а также в р</w:t>
-      </w:r>
-      <w:r>
-        <w:rPr>
-          <w:rFonts w:ascii="Times New Roman" w:hAnsi="Times New Roman" w:cs="Times New Roman"/>
-          <w:sz w:val="28"/>
-          <w:szCs w:val="28"/>
-        </w:rPr>
-        <w:t>е</w:t>
-      </w:r>
-      <w:r>
-        <w:rPr>
-          <w:rFonts w:ascii="Times New Roman" w:hAnsi="Times New Roman" w:cs="Times New Roman"/>
-          <w:sz w:val="28"/>
-          <w:szCs w:val="28"/>
-        </w:rPr>
-        <w:t>зультат</w:t>
+        <w:t>Наводнение – это сильное затопление значительных земельных территорий в результате подъёма уровня воды в реках, озёрах, водохранилищах, а также в результат</w:t>
       </w:r>
       <w:r>
         <w:rPr>
@@ -637,25 +637,7 @@
           <w:szCs w:val="28"/>
           <w:shd w:val="clear" w:color="auto" w:fill="FFFFFF"/>
         </w:rPr>
-        <w:t>Наводн</w:t>
-      </w:r>
-      <w:r>
-        <w:rPr>
-          <w:rFonts w:ascii="Times New Roman" w:hAnsi="Times New Roman" w:cs="Times New Roman"/>
-          <w:sz w:val="28"/>
-          <w:szCs w:val="28"/>
-          <w:shd w:val="clear" w:color="auto" w:fill="FFFFFF"/>
-        </w:rPr>
-        <w:t>е</w:t>
-      </w:r>
-      <w:r>
-        <w:rPr>
-          <w:rFonts w:ascii="Times New Roman" w:hAnsi="Times New Roman" w:cs="Times New Roman"/>
-          <w:sz w:val="28"/>
-          <w:szCs w:val="28"/>
-          <w:shd w:val="clear" w:color="auto" w:fill="FFFFFF"/>
-        </w:rPr>
-        <w:t>ния</w:t>
+        <w:t>Наводнения</w:t>
       </w:r>
       <w:r>
         <w:rPr>
@@ -672,23 +654,7 @@
           <w:sz w:val="28"/>
           <w:szCs w:val="28"/>
         </w:rPr>
-        <w:t>занимают в мире первое место по числу создаваемых ими стихийных бедс</w:t>
-      </w:r>
-      <w:r>
-        <w:rPr>
-          <w:rFonts w:ascii="Times New Roman" w:hAnsi="Times New Roman" w:cs="Times New Roman"/>
-          <w:sz w:val="28"/>
-          <w:szCs w:val="28"/>
-        </w:rPr>
-        <w:t>т</w:t>
-      </w:r>
-      <w:r>
-        <w:rPr>
-          <w:rFonts w:ascii="Times New Roman" w:hAnsi="Times New Roman" w:cs="Times New Roman"/>
-          <w:sz w:val="28"/>
-          <w:szCs w:val="28"/>
-        </w:rPr>
-        <w:t>вий и второе-третье место по числу жертв</w:t>
+        <w:t>занимают в мире первое место по числу создаваемых ими стихийных бедствий и второе-третье место по числу жертв</w:t>
       </w:r>
       <w:r>
         <w:rPr>
@@ -836,23 +802,7 @@
           <w:sz w:val="28"/>
           <w:szCs w:val="28"/>
         </w:rPr>
-        <w:t>Рельеф и гидрография: плоские и низинные районы более подвержены н</w:t>
-      </w:r>
-      <w:r>
-        <w:rPr>
-          <w:rFonts w:ascii="Times New Roman" w:hAnsi="Times New Roman" w:cs="Times New Roman"/>
-          <w:sz w:val="28"/>
-          <w:szCs w:val="28"/>
-        </w:rPr>
-        <w:t>а</w:t>
-      </w:r>
-      <w:r>
-        <w:rPr>
-          <w:rFonts w:ascii="Times New Roman" w:hAnsi="Times New Roman" w:cs="Times New Roman"/>
-          <w:sz w:val="28"/>
-          <w:szCs w:val="28"/>
-        </w:rPr>
-        <w:t>воднениям, поскольку они плохо отводят воду. Реки с большим количеством пр</w:t>
+        <w:t>Рельеф и гидрография: плоские и низинные районы более подвержены наводнениям, поскольку они плохо отводят воду. Реки с большим количеством пр</w:t>
       </w:r>
       <w:r>
         <w:rPr>
@@ -1287,7 +1237,23 @@
           <w:sz w:val="28"/>
           <w:szCs w:val="28"/>
         </w:rPr>
-        <w:t>Происхождение и причины наводнения взаимосвязаны между собой и включают в себя такие факторы как:</w:t>
+        <w:t>Происхождение и причины наводнения взаимосвязаны между собой и вкл</w:t>
+      </w:r>
+      <w:r>
+        <w:rPr>
+          <w:rFonts w:ascii="Times New Roman" w:hAnsi="Times New Roman" w:cs="Times New Roman"/>
+          <w:sz w:val="28"/>
+          <w:szCs w:val="28"/>
+        </w:rPr>
+        <w:t>ю</w:t>
+      </w:r>
+      <w:r>
+        <w:rPr>
+          <w:rFonts w:ascii="Times New Roman" w:hAnsi="Times New Roman" w:cs="Times New Roman"/>
+          <w:sz w:val="28"/>
+          <w:szCs w:val="28"/>
+        </w:rPr>
+        <w:t>чают в себя такие факторы как:</w:t>
       </w:r>
     </w:p>
     <w:p>
@@ -1390,7 +1356,23 @@
           <w:sz w:val="28"/>
           <w:szCs w:val="28"/>
         </w:rPr>
-        <w:t xml:space="preserve"> побережьях);</w:t>
+        <w:t xml:space="preserve"> поб</w:t>
+      </w:r>
+      <w:r>
+        <w:rPr>
+          <w:rFonts w:ascii="Times New Roman" w:hAnsi="Times New Roman" w:cs="Times New Roman"/>
+          <w:sz w:val="28"/>
+          <w:szCs w:val="28"/>
+        </w:rPr>
+        <w:t>е</w:t>
+      </w:r>
+      <w:r>
+        <w:rPr>
+          <w:rFonts w:ascii="Times New Roman" w:hAnsi="Times New Roman" w:cs="Times New Roman"/>
+          <w:sz w:val="28"/>
+          <w:szCs w:val="28"/>
+        </w:rPr>
+        <w:t>режьях);</w:t>
       </w:r>
     </w:p>
     <w:p>
@@ -1535,23 +1517,7 @@
           <w:sz w:val="28"/>
           <w:szCs w:val="28"/>
         </w:rPr>
-        <w:t>половодье – подъём уровня воды в реке, вызванный таянием снега, которое п</w:t>
-      </w:r>
-      <w:r>
-        <w:rPr>
-          <w:rFonts w:ascii="Times New Roman" w:hAnsi="Times New Roman" w:cs="Times New Roman"/>
-          <w:sz w:val="28"/>
-          <w:szCs w:val="28"/>
-        </w:rPr>
-        <w:t>е</w:t>
-      </w:r>
-      <w:r>
-        <w:rPr>
-          <w:rFonts w:ascii="Times New Roman" w:hAnsi="Times New Roman" w:cs="Times New Roman"/>
-          <w:sz w:val="28"/>
-          <w:szCs w:val="28"/>
-        </w:rPr>
-        <w:t>риодически повторяется и характеризуется затоплением низких берегов;</w:t>
+        <w:t>половодье – подъём уровня воды в реке, вызванный таянием снега, которое периодически повторяется и характеризуется затоплением низких берегов;</w:t>
       </w:r>
     </w:p>
     <w:p>
@@ -1623,7 +1589,7 @@
           <w:sz w:val="28"/>
           <w:szCs w:val="28"/>
         </w:rPr>
-        <w:t>Подъём уровня воды может происходить в результате затора или зажора. Заторы происходит в случае перекрытия льдинами русла реки в узком месте, т.е. происходят во время ледостава в конце зимы – начале весны, а з</w:t>
+        <w:t>Подъём уровня воды может происходить в результате затора или зажора. З</w:t>
       </w:r>
       <w:r>
         <w:rPr>
@@ -1639,7 +1605,7 @@
           <w:sz w:val="28"/>
           <w:szCs w:val="28"/>
         </w:rPr>
-        <w:t>жоры – ледяные пробки в узком месте реки, образующиеся ранней зимой, т.е. во время ледостава.</w:t>
+        <w:t>торы происходит в случае перекрытия льдинами русла реки в узком месте, т.е. происходят во время ледостава в конце зимы – начале весны, а зажоры – ледяные пробки в узком месте реки, образующиеся ранней зимой, т.е. во время ледостава.</w:t>
       </w:r>
     </w:p>
     <w:p>
@@ -1738,7 +1704,25 @@
           <w:sz w:val="28"/>
           <w:szCs w:val="28"/>
         </w:rPr>
-        <w:t>5—10 лет. При этом затопляется менее 10 % сельхозугодий, расположенных в низинных местах. Такие наводнения наносят незначительный материальный ущерб и почти не нарушают ритма жизни населения.</w:t>
+        <w:t>5—10 лет. При этом затопляется менее 10 % сельхозугодий, расположенных в низинных местах. Такие наводнения наносят н</w:t>
+      </w:r>
+      <w:r>
+        <w:rPr>
+          <w:rFonts w:ascii="Times New Roman" w:hAnsi="Times New Roman" w:cs="Times New Roman"/>
+          <w:color w:val="000000"/>
+          <w:sz w:val="28"/>
+          <w:szCs w:val="28"/>
+        </w:rPr>
+        <w:t>е</w:t>
+      </w:r>
+      <w:r>
+        <w:rPr>
+          <w:rFonts w:ascii="Times New Roman" w:hAnsi="Times New Roman" w:cs="Times New Roman"/>
+          <w:color w:val="000000"/>
+          <w:sz w:val="28"/>
+          <w:szCs w:val="28"/>
+        </w:rPr>
+        <w:t>значительный материальный ущерб и почти не нарушают ритма жизни населения.</w:t>
       </w:r>
     </w:p>
     <w:p>
@@ -1765,7 +1749,67 @@
           <w:sz w:val="28"/>
           <w:szCs w:val="28"/>
         </w:rPr>
-        <w:t xml:space="preserve">Высокие наводнения. Сопровождаются значительным затоплением, охватывают сравнительно большие участки местности, существенно нарушают хозяйственную деятельность и установленный ритм жизни. Иногда приходится временно эвакуировать население. Материальный и моральный ущерб </w:t>
+        <w:t>Высокие наводнения. Сопровождаются значительным затоплением, охв</w:t>
+      </w:r>
+      <w:r>
+        <w:rPr>
+          <w:rStyle w:val="ft67"/>
+          <w:rFonts w:ascii="Times New Roman" w:hAnsi="Times New Roman" w:cs="Times New Roman"/>
+          <w:color w:val="000000"/>
+          <w:sz w:val="28"/>
+          <w:szCs w:val="28"/>
+        </w:rPr>
+        <w:t>а</w:t>
+      </w:r>
+      <w:r>
+        <w:rPr>
+          <w:rStyle w:val="ft67"/>
+          <w:rFonts w:ascii="Times New Roman" w:hAnsi="Times New Roman" w:cs="Times New Roman"/>
+          <w:color w:val="000000"/>
+          <w:sz w:val="28"/>
+          <w:szCs w:val="28"/>
+        </w:rPr>
+        <w:t>тывают сравнительно большие участки местности, существенно нарушают хозя</w:t>
+      </w:r>
+      <w:r>
+        <w:rPr>
+          <w:rStyle w:val="ft67"/>
+          <w:rFonts w:ascii="Times New Roman" w:hAnsi="Times New Roman" w:cs="Times New Roman"/>
+          <w:color w:val="000000"/>
+          <w:sz w:val="28"/>
+          <w:szCs w:val="28"/>
+        </w:rPr>
+        <w:t>й</w:t>
+      </w:r>
+      <w:r>
+        <w:rPr>
+          <w:rStyle w:val="ft67"/>
+          <w:rFonts w:ascii="Times New Roman" w:hAnsi="Times New Roman" w:cs="Times New Roman"/>
+          <w:color w:val="000000"/>
+          <w:sz w:val="28"/>
+          <w:szCs w:val="28"/>
+        </w:rPr>
+        <w:t>ственную деятельность и установленный ритм жизни. Иногда приходится време</w:t>
+      </w:r>
+      <w:r>
+        <w:rPr>
+          <w:rStyle w:val="ft67"/>
+          <w:rFonts w:ascii="Times New Roman" w:hAnsi="Times New Roman" w:cs="Times New Roman"/>
+          <w:color w:val="000000"/>
+          <w:sz w:val="28"/>
+          <w:szCs w:val="28"/>
+        </w:rPr>
+        <w:t>н</w:t>
+      </w:r>
+      <w:r>
+        <w:rPr>
+          <w:rStyle w:val="ft67"/>
+          <w:rFonts w:ascii="Times New Roman" w:hAnsi="Times New Roman" w:cs="Times New Roman"/>
+          <w:color w:val="000000"/>
+          <w:sz w:val="28"/>
+          <w:szCs w:val="28"/>
+        </w:rPr>
+        <w:t xml:space="preserve">но эвакуировать население. Материальный и моральный ущерб </w:t>
       </w:r>
       <w:proofErr w:type="gramStart"/>
       <w:r>
@@ -1857,7 +1901,23 @@
           <w:sz w:val="28"/>
           <w:szCs w:val="28"/>
         </w:rPr>
-        <w:t>парализуя хозяйственную деятельность, нанося большой материальный и моральный ущерб. Очень часто приходится прибегать к массовой эвакуации населения и м</w:t>
+        <w:t>пар</w:t>
+      </w:r>
+      <w:r>
+        <w:rPr>
+          <w:rFonts w:ascii="Times New Roman" w:hAnsi="Times New Roman" w:cs="Times New Roman"/>
+          <w:sz w:val="28"/>
+          <w:szCs w:val="28"/>
+        </w:rPr>
+        <w:t>а</w:t>
+      </w:r>
+      <w:r>
+        <w:rPr>
+          <w:rFonts w:ascii="Times New Roman" w:hAnsi="Times New Roman" w:cs="Times New Roman"/>
+          <w:sz w:val="28"/>
+          <w:szCs w:val="28"/>
+        </w:rPr>
+        <w:t>лизуя хозяйственную деятельность, нанося большой материальный и моральный ущерб. Очень часто приходится прибегать к массовой эвакуации населения и м</w:t>
       </w:r>
       <w:r>
         <w:rPr>
@@ -1901,67 +1961,7 @@
           <w:szCs w:val="28"/>
         </w:rPr>
         <w:lastRenderedPageBreak/>
-        <w:t>Катастрофические наводнения. Вызывают затопления громадных террит</w:t>
-      </w:r>
-      <w:r>
-        <w:rPr>
-          <w:rStyle w:val="ft110"/>
-          <w:rFonts w:ascii="Times New Roman" w:hAnsi="Times New Roman" w:cs="Times New Roman"/>
-          <w:color w:val="000000"/>
-          <w:sz w:val="28"/>
-          <w:szCs w:val="28"/>
-        </w:rPr>
-        <w:t>о</w:t>
-      </w:r>
-      <w:r>
-        <w:rPr>
-          <w:rStyle w:val="ft110"/>
-          <w:rFonts w:ascii="Times New Roman" w:hAnsi="Times New Roman" w:cs="Times New Roman"/>
-          <w:color w:val="000000"/>
-          <w:sz w:val="28"/>
-          <w:szCs w:val="28"/>
-        </w:rPr>
-        <w:t>рий в пределах одной или нескольких речных систем. Хозяйственная деятельность полностью парализуется. Резко изменяется жизненный уклад населения. Матер</w:t>
-      </w:r>
-      <w:r>
-        <w:rPr>
-          <w:rStyle w:val="ft110"/>
-          <w:rFonts w:ascii="Times New Roman" w:hAnsi="Times New Roman" w:cs="Times New Roman"/>
-          <w:color w:val="000000"/>
-          <w:sz w:val="28"/>
-          <w:szCs w:val="28"/>
-        </w:rPr>
-        <w:t>и</w:t>
-      </w:r>
-      <w:r>
-        <w:rPr>
-          <w:rStyle w:val="ft110"/>
-          <w:rFonts w:ascii="Times New Roman" w:hAnsi="Times New Roman" w:cs="Times New Roman"/>
-          <w:color w:val="000000"/>
-          <w:sz w:val="28"/>
-          <w:szCs w:val="28"/>
-        </w:rPr>
-        <w:t>альный ущерб огромен. Наблюдаются случаи гибели людей. Случаю</w:t>
-      </w:r>
-      <w:r>
-        <w:rPr>
-          <w:rStyle w:val="ft110"/>
-          <w:rFonts w:ascii="Times New Roman" w:hAnsi="Times New Roman" w:cs="Times New Roman"/>
-          <w:color w:val="000000"/>
-          <w:sz w:val="28"/>
-          <w:szCs w:val="28"/>
-        </w:rPr>
-        <w:t>т</w:t>
-      </w:r>
-      <w:r>
-        <w:rPr>
-          <w:rStyle w:val="ft110"/>
-          <w:rFonts w:ascii="Times New Roman" w:hAnsi="Times New Roman" w:cs="Times New Roman"/>
-          <w:color w:val="000000"/>
-          <w:sz w:val="28"/>
-          <w:szCs w:val="28"/>
-        </w:rPr>
-        <w:t>ся один раз в </w:t>
+        <w:t>Катастрофические наводнения. Вызывают затопления громадных территорий в пределах одной или нескольких речных систем. Хозяйственная деятельность полностью парализуется. Резко изменяется жизненный уклад населения. Материальный ущерб огромен. Наблюдаются случаи гибели людей. Случаются один раз в </w:t>
       </w:r>
       <w:r>
         <w:rPr>
@@ -1990,7 +1990,23 @@
           <w:sz w:val="28"/>
           <w:szCs w:val="28"/>
         </w:rPr>
-        <w:t>Для оценки актуальности наводнений в мире, в 2022 году было проведено исследование с использованием данных о наводнениях на основе рельефа местности и гидрографических моделей последнего поколения. Данный список включает абсолютную численность населения, подверженного риску наводнений и процен</w:t>
+        <w:t>Для оценки актуальности наводнений в мире, в 2022 году было проведено исследование с использованием данных о наводнениях на основе рельефа местн</w:t>
+      </w:r>
+      <w:r>
+        <w:rPr>
+          <w:rFonts w:ascii="Times New Roman" w:hAnsi="Times New Roman" w:cs="Times New Roman"/>
+          <w:sz w:val="28"/>
+          <w:szCs w:val="28"/>
+        </w:rPr>
+        <w:t>о</w:t>
+      </w:r>
+      <w:r>
+        <w:rPr>
+          <w:rFonts w:ascii="Times New Roman" w:hAnsi="Times New Roman" w:cs="Times New Roman"/>
+          <w:sz w:val="28"/>
+          <w:szCs w:val="28"/>
+        </w:rPr>
+        <w:t>сти и гидрографических моделей последнего поколения. Данный список включает абсолютную численность населения, подверженного риску наводнений и процен</w:t>
       </w:r>
       <w:r>
         <w:rPr>
@@ -2269,7 +2285,23 @@
           <w:sz w:val="28"/>
           <w:szCs w:val="28"/>
         </w:rPr>
-        <w:t xml:space="preserve"> соответствующих мер по предотвращению и уменьшению негативного воздействия наводнений. Ниже приведены некоторые распространенные методики оценки наводнения:</w:t>
+        <w:t xml:space="preserve"> соответствующих мер по предо</w:t>
+      </w:r>
+      <w:r>
+        <w:rPr>
+          <w:rFonts w:ascii="Times New Roman" w:hAnsi="Times New Roman" w:cs="Times New Roman"/>
+          <w:sz w:val="28"/>
+          <w:szCs w:val="28"/>
+        </w:rPr>
+        <w:t>т</w:t>
+      </w:r>
+      <w:r>
+        <w:rPr>
+          <w:rFonts w:ascii="Times New Roman" w:hAnsi="Times New Roman" w:cs="Times New Roman"/>
+          <w:sz w:val="28"/>
+          <w:szCs w:val="28"/>
+        </w:rPr>
+        <w:t>вращению и уменьшению негативного воздействия наводнений. Ниже приведены некоторые распространенные методики оценки наводнения:</w:t>
       </w:r>
     </w:p>
     <w:p>
@@ -2302,7 +2334,23 @@
           <w:sz w:val="28"/>
           <w:szCs w:val="28"/>
         </w:rPr>
-        <w:t>е моделирование: Это методика, которая использует математические и статистические модели для предсказания поведения рек и расчета уровней наводнения. Она основывается на анализе гидрологических данных и позволяет оценить потенциальный объем воды, скорость распространения и выс</w:t>
+        <w:t>е моделирование: Это методика, которая использует мат</w:t>
+      </w:r>
+      <w:r>
+        <w:rPr>
+          <w:rFonts w:ascii="Times New Roman" w:hAnsi="Times New Roman" w:cs="Times New Roman"/>
+          <w:sz w:val="28"/>
+          <w:szCs w:val="28"/>
+        </w:rPr>
+        <w:t>е</w:t>
+      </w:r>
+      <w:r>
+        <w:rPr>
+          <w:rFonts w:ascii="Times New Roman" w:hAnsi="Times New Roman" w:cs="Times New Roman"/>
+          <w:sz w:val="28"/>
+          <w:szCs w:val="28"/>
+        </w:rPr>
+        <w:t>матические и статистические модели для предсказания поведения рек и расчета уровней наводнения. Она основывается на анализе гидрологических данных и п</w:t>
       </w:r>
       <w:r>
         <w:rPr>
@@ -2318,7 +2366,7 @@
           <w:sz w:val="28"/>
           <w:szCs w:val="28"/>
         </w:rPr>
-        <w:t>ту уровня наводнения.</w:t>
+        <w:t>зволяет оценить потенциальный объем воды, скорость распространения и высоту уровня наводнения.</w:t>
       </w:r>
       <w:r>
         <w:rPr>
@@ -2351,7 +2399,23 @@
           <w:sz w:val="28"/>
           <w:szCs w:val="28"/>
         </w:rPr>
-        <w:t>Рельеф и гидрография: плоские и низинные районы более подвержены наводнениям, поскольку они плохо отводят воду. Реки с большим количеством притоков также могут привести к наводнениям;</w:t>
+        <w:t>Рельеф и гидрография: плоские и низинные районы более подвержены наводнениям, поскольку они плохо отводят воду. Реки с большим количеством пр</w:t>
+      </w:r>
+      <w:r>
+        <w:rPr>
+          <w:rFonts w:ascii="Times New Roman" w:hAnsi="Times New Roman" w:cs="Times New Roman"/>
+          <w:sz w:val="28"/>
+          <w:szCs w:val="28"/>
+        </w:rPr>
+        <w:t>и</w:t>
+      </w:r>
+      <w:r>
+        <w:rPr>
+          <w:rFonts w:ascii="Times New Roman" w:hAnsi="Times New Roman" w:cs="Times New Roman"/>
+          <w:sz w:val="28"/>
+          <w:szCs w:val="28"/>
+        </w:rPr>
+        <w:t>токов также могут привести к наводнениям;</w:t>
       </w:r>
     </w:p>
     <w:p>
@@ -2376,7 +2440,39 @@
           <w:sz w:val="28"/>
           <w:szCs w:val="28"/>
         </w:rPr>
-        <w:t>Геоморфологическое исследование: Этот метод заключается в изучении геоморфологических особенностей территории, которые могут влиять на распространение наводнения. Исследование включает анализ типов почвы, рельефа, паводковой активности в прошлом и других факторов, которые могут повлиять на возникновение наводнения.</w:t>
+        <w:t>Геоморфологическое исследование: Этот метод заключается в изучении геоморфологических особенностей территории, которые могут влиять на распр</w:t>
+      </w:r>
+      <w:r>
+        <w:rPr>
+          <w:rFonts w:ascii="Times New Roman" w:hAnsi="Times New Roman" w:cs="Times New Roman"/>
+          <w:sz w:val="28"/>
+          <w:szCs w:val="28"/>
+        </w:rPr>
+        <w:t>о</w:t>
+      </w:r>
+      <w:r>
+        <w:rPr>
+          <w:rFonts w:ascii="Times New Roman" w:hAnsi="Times New Roman" w:cs="Times New Roman"/>
+          <w:sz w:val="28"/>
+          <w:szCs w:val="28"/>
+        </w:rPr>
+        <w:t>странение наводнения. Исследование включает анализ типов почвы, рельефа, п</w:t>
+      </w:r>
+      <w:r>
+        <w:rPr>
+          <w:rFonts w:ascii="Times New Roman" w:hAnsi="Times New Roman" w:cs="Times New Roman"/>
+          <w:sz w:val="28"/>
+          <w:szCs w:val="28"/>
+        </w:rPr>
+        <w:t>а</w:t>
+      </w:r>
+      <w:r>
+        <w:rPr>
+          <w:rFonts w:ascii="Times New Roman" w:hAnsi="Times New Roman" w:cs="Times New Roman"/>
+          <w:sz w:val="28"/>
+          <w:szCs w:val="28"/>
+        </w:rPr>
+        <w:t>водковой активности в прошлом и других факторов, которые могут повлиять на возникновение наводнения.</w:t>
       </w:r>
       <w:r>
         <w:rPr>
@@ -2409,7 +2505,23 @@
           <w:sz w:val="28"/>
           <w:szCs w:val="28"/>
         </w:rPr>
-        <w:t xml:space="preserve">Антропогенные вмешательства: изменение природного стока рек и дренажных систем, включая строительство дамб, каналов и дренажных систем, </w:t>
+        <w:t>Антропогенные вмешательства: изменение природного стока рек и дрена</w:t>
+      </w:r>
+      <w:r>
+        <w:rPr>
+          <w:rFonts w:ascii="Times New Roman" w:hAnsi="Times New Roman" w:cs="Times New Roman"/>
+          <w:sz w:val="28"/>
+          <w:szCs w:val="28"/>
+        </w:rPr>
+        <w:t>ж</w:t>
+      </w:r>
+      <w:r>
+        <w:rPr>
+          <w:rFonts w:ascii="Times New Roman" w:hAnsi="Times New Roman" w:cs="Times New Roman"/>
+          <w:sz w:val="28"/>
+          <w:szCs w:val="28"/>
+        </w:rPr>
+        <w:t xml:space="preserve">ных систем, включая строительство дамб, каналов и дренажных систем, </w:t>
       </w:r>
       <w:r>
         <w:rPr>
@@ -2450,7 +2562,23 @@
           <w:sz w:val="28"/>
           <w:szCs w:val="28"/>
         </w:rPr>
-        <w:t>Сценарные анализы: Этот метод предполагает разработку и анализ различных сценариев наводнения для определенных территорий. Сценарные анализы м</w:t>
+        <w:t>Сценарные анализы: Этот метод предполагает разработку и анализ разли</w:t>
+      </w:r>
+      <w:r>
+        <w:rPr>
+          <w:rFonts w:ascii="Times New Roman" w:hAnsi="Times New Roman" w:cs="Times New Roman"/>
+          <w:sz w:val="28"/>
+          <w:szCs w:val="28"/>
+        </w:rPr>
+        <w:t>ч</w:t>
+      </w:r>
+      <w:r>
+        <w:rPr>
+          <w:rFonts w:ascii="Times New Roman" w:hAnsi="Times New Roman" w:cs="Times New Roman"/>
+          <w:sz w:val="28"/>
+          <w:szCs w:val="28"/>
+        </w:rPr>
+        <w:t>ных сценариев наводнения для определенных территорий. Сценарные анализы м</w:t>
       </w:r>
       <w:r>
         <w:rPr>
@@ -2475,7 +2603,23 @@
           <w:szCs w:val="28"/>
         </w:rPr>
         <w:lastRenderedPageBreak/>
-        <w:t>других факторов в зависимости от различных ситуаций. Это позволяет оценить различные уровни угроз и разработать соответствующие меры предосторожности.</w:t>
+        <w:t>других фа</w:t>
+      </w:r>
+      <w:r>
+        <w:rPr>
+          <w:rFonts w:ascii="Times New Roman" w:hAnsi="Times New Roman" w:cs="Times New Roman"/>
+          <w:sz w:val="28"/>
+          <w:szCs w:val="28"/>
+        </w:rPr>
+        <w:t>к</w:t>
+      </w:r>
+      <w:r>
+        <w:rPr>
+          <w:rFonts w:ascii="Times New Roman" w:hAnsi="Times New Roman" w:cs="Times New Roman"/>
+          <w:sz w:val="28"/>
+          <w:szCs w:val="28"/>
+        </w:rPr>
+        <w:t>торов в зависимости от различных ситуаций. Это позволяет оценить различные уровни угроз и разработать соответствующие меры предосторожности.</w:t>
       </w:r>
     </w:p>
     <w:p>
@@ -2618,47 +2762,7 @@
           <w:szCs w:val="28"/>
           <w:lang w:eastAsia="ru-RU"/>
         </w:rPr>
-        <w:t>Жители зон регулярно повторяющихся наводнений должны быть заранее прои</w:t>
-      </w:r>
-      <w:r>
-        <w:rPr>
-          <w:rFonts w:ascii="Times New Roman" w:eastAsia="Times New Roman" w:hAnsi="Times New Roman" w:cs="Times New Roman"/>
-          <w:color w:val="333333"/>
-          <w:sz w:val="28"/>
-          <w:szCs w:val="28"/>
-          <w:lang w:eastAsia="ru-RU"/>
-        </w:rPr>
-        <w:t>н</w:t>
-      </w:r>
-      <w:r>
-        <w:rPr>
-          <w:rFonts w:ascii="Times New Roman" w:eastAsia="Times New Roman" w:hAnsi="Times New Roman" w:cs="Times New Roman"/>
-          <w:color w:val="333333"/>
-          <w:sz w:val="28"/>
-          <w:szCs w:val="28"/>
-          <w:lang w:eastAsia="ru-RU"/>
-        </w:rPr>
-        <w:t>формированы об этой опасности, обучены и подготовлены к действиям при угрозе и во время наводнения. С получением прогноза наводнения осуществляется оп</w:t>
-      </w:r>
-      <w:r>
-        <w:rPr>
-          <w:rFonts w:ascii="Times New Roman" w:eastAsia="Times New Roman" w:hAnsi="Times New Roman" w:cs="Times New Roman"/>
-          <w:color w:val="333333"/>
-          <w:sz w:val="28"/>
-          <w:szCs w:val="28"/>
-          <w:lang w:eastAsia="ru-RU"/>
-        </w:rPr>
-        <w:t>о</w:t>
-      </w:r>
-      <w:r>
-        <w:rPr>
-          <w:rFonts w:ascii="Times New Roman" w:eastAsia="Times New Roman" w:hAnsi="Times New Roman" w:cs="Times New Roman"/>
-          <w:color w:val="333333"/>
-          <w:sz w:val="28"/>
-          <w:szCs w:val="28"/>
-          <w:lang w:eastAsia="ru-RU"/>
-        </w:rPr>
-        <w:t xml:space="preserve">вещение населения через сеть </w:t>
+        <w:t xml:space="preserve">Жители зон регулярно повторяющихся наводнений должны быть заранее проинформированы об этой опасности, обучены и подготовлены к действиям при угрозе и во время наводнения. С получением прогноза наводнения осуществляется оповещение населения через сеть </w:t>
       </w:r>
       <w:proofErr w:type="spellStart"/>
       <w:proofErr w:type="gramStart"/>
@@ -2766,27 +2870,7 @@
           <w:lang w:eastAsia="ru-RU"/>
         </w:rPr>
         <w:softHyphen/>
-        <w:t>тов при наводнении, в том числе и порядок эваку</w:t>
-      </w:r>
-      <w:r>
-        <w:rPr>
-          <w:rFonts w:ascii="Times New Roman" w:eastAsia="Times New Roman" w:hAnsi="Times New Roman" w:cs="Times New Roman"/>
-          <w:color w:val="333333"/>
-          <w:sz w:val="28"/>
-          <w:szCs w:val="28"/>
-          <w:lang w:eastAsia="ru-RU"/>
-        </w:rPr>
-        <w:t>а</w:t>
-      </w:r>
-      <w:r>
-        <w:rPr>
-          <w:rFonts w:ascii="Times New Roman" w:eastAsia="Times New Roman" w:hAnsi="Times New Roman" w:cs="Times New Roman"/>
-          <w:color w:val="333333"/>
-          <w:sz w:val="28"/>
-          <w:szCs w:val="28"/>
-          <w:lang w:eastAsia="ru-RU"/>
-        </w:rPr>
-        <w:t>ции.</w:t>
+        <w:t>тов при наводнении, в том числе и порядок эвакуации.</w:t>
       </w:r>
     </w:p>
     <w:p>
@@ -2936,23 +3020,7 @@
           <w:sz w:val="28"/>
           <w:szCs w:val="28"/>
         </w:rPr>
-        <w:t>перенести на верхние этажи зданий (чердаки) ценные предметы и в</w:t>
-      </w:r>
-      <w:r>
-        <w:rPr>
-          <w:rFonts w:ascii="Times New Roman" w:hAnsi="Times New Roman" w:cs="Times New Roman"/>
-          <w:sz w:val="28"/>
-          <w:szCs w:val="28"/>
-        </w:rPr>
-        <w:t>е</w:t>
-      </w:r>
-      <w:r>
-        <w:rPr>
-          <w:rFonts w:ascii="Times New Roman" w:hAnsi="Times New Roman" w:cs="Times New Roman"/>
-          <w:sz w:val="28"/>
-          <w:szCs w:val="28"/>
-        </w:rPr>
-        <w:t>щи;</w:t>
+        <w:t>перенести на верхние этажи зданий (чердаки) ценные предметы и вещи;</w:t>
       </w:r>
     </w:p>
     <w:p>
@@ -3063,27 +3131,7 @@
           <w:lang w:eastAsia="ru-RU"/>
         </w:rPr>
         <w:softHyphen/>
-        <w:t>куируемый должен быстро с</w:t>
-      </w:r>
-      <w:r>
-        <w:rPr>
-          <w:rFonts w:ascii="Times New Roman" w:eastAsia="Times New Roman" w:hAnsi="Times New Roman" w:cs="Times New Roman"/>
-          <w:color w:val="333333"/>
-          <w:sz w:val="28"/>
-          <w:szCs w:val="28"/>
-          <w:lang w:eastAsia="ru-RU"/>
-        </w:rPr>
-        <w:t>о</w:t>
-      </w:r>
-      <w:r>
-        <w:rPr>
-          <w:rFonts w:ascii="Times New Roman" w:eastAsia="Times New Roman" w:hAnsi="Times New Roman" w:cs="Times New Roman"/>
-          <w:color w:val="333333"/>
-          <w:sz w:val="28"/>
-          <w:szCs w:val="28"/>
-          <w:lang w:eastAsia="ru-RU"/>
-        </w:rPr>
-        <w:t>брать и взять с собой:</w:t>
+        <w:t>куируемый должен быстро собрать и взять с собой:</w:t>
       </w:r>
     </w:p>
     <w:p>
@@ -3124,23 +3172,7 @@
           <w:sz w:val="28"/>
           <w:szCs w:val="28"/>
         </w:rPr>
-        <w:t>ные в непромока</w:t>
-      </w:r>
-      <w:r>
-        <w:rPr>
-          <w:rFonts w:ascii="Times New Roman" w:hAnsi="Times New Roman" w:cs="Times New Roman"/>
-          <w:sz w:val="28"/>
-          <w:szCs w:val="28"/>
-        </w:rPr>
-        <w:t>е</w:t>
-      </w:r>
-      <w:r>
-        <w:rPr>
-          <w:rFonts w:ascii="Times New Roman" w:hAnsi="Times New Roman" w:cs="Times New Roman"/>
-          <w:sz w:val="28"/>
-          <w:szCs w:val="28"/>
-        </w:rPr>
-        <w:t>мый пакет;</w:t>
+        <w:t>ные в непромокаемый пакет;</w:t>
       </w:r>
     </w:p>
     <w:p>
@@ -3320,27 +3352,25 @@
           <w:lang w:eastAsia="ru-RU"/>
         </w:rPr>
         <w:softHyphen/>
-        <w:t xml:space="preserve">му сроку </w:t>
-      </w:r>
-      <w:proofErr w:type="gramStart"/>
-      <w:r>
-        <w:rPr>
-          <w:rFonts w:ascii="Times New Roman" w:eastAsia="Times New Roman" w:hAnsi="Times New Roman" w:cs="Times New Roman"/>
-          <w:sz w:val="28"/>
-          <w:szCs w:val="28"/>
-          <w:lang w:eastAsia="ru-RU"/>
-        </w:rPr>
-        <w:t>на</w:t>
-      </w:r>
-      <w:proofErr w:type="gramEnd"/>
-      <w:r>
-        <w:rPr>
-          <w:rFonts w:ascii="Times New Roman" w:eastAsia="Times New Roman" w:hAnsi="Times New Roman" w:cs="Times New Roman"/>
-          <w:sz w:val="28"/>
-          <w:szCs w:val="28"/>
-          <w:lang w:eastAsia="ru-RU"/>
-        </w:rPr>
-        <w:t xml:space="preserve"> эвакуационный пункт для регистрации и отправ</w:t>
+        <w:t>му сроку на эв</w:t>
+      </w:r>
+      <w:r>
+        <w:rPr>
+          <w:rFonts w:ascii="Times New Roman" w:eastAsia="Times New Roman" w:hAnsi="Times New Roman" w:cs="Times New Roman"/>
+          <w:sz w:val="28"/>
+          <w:szCs w:val="28"/>
+          <w:lang w:eastAsia="ru-RU"/>
+        </w:rPr>
+        <w:t>а</w:t>
+      </w:r>
+      <w:r>
+        <w:rPr>
+          <w:rFonts w:ascii="Times New Roman" w:eastAsia="Times New Roman" w:hAnsi="Times New Roman" w:cs="Times New Roman"/>
+          <w:sz w:val="28"/>
+          <w:szCs w:val="28"/>
+          <w:lang w:eastAsia="ru-RU"/>
+        </w:rPr>
+        <w:t>куационный пункт для регистрации и отправ</w:t>
       </w:r>
       <w:r>
         <w:rPr>
@@ -3378,7 +3408,17 @@
           <w:szCs w:val="28"/>
           <w:lang w:eastAsia="ru-RU"/>
         </w:rPr>
-        <w:t>ленным для этих целей транспортом или пешком. По прибытии в конечный пункт эвакуации проводится регистрация </w:t>
+        <w:t xml:space="preserve">ленным для этих целей транспортом или пешком. По прибытии в </w:t>
+      </w:r>
+      <w:r>
+        <w:rPr>
+          <w:rFonts w:ascii="Times New Roman" w:eastAsia="Times New Roman" w:hAnsi="Times New Roman" w:cs="Times New Roman"/>
+          <w:sz w:val="28"/>
+          <w:szCs w:val="28"/>
+          <w:lang w:eastAsia="ru-RU"/>
+        </w:rPr>
+        <w:lastRenderedPageBreak/>
+        <w:t>конечный пункт эвакуации проводится регистрация </w:t>
       </w:r>
       <w:r>
         <w:rPr>
@@ -3407,25 +3447,7 @@
           <w:szCs w:val="28"/>
           <w:lang w:eastAsia="ru-RU"/>
         </w:rPr>
-        <w:t>эв</w:t>
-      </w:r>
-      <w:r>
-        <w:rPr>
-          <w:rFonts w:ascii="Times New Roman" w:eastAsia="Times New Roman" w:hAnsi="Times New Roman" w:cs="Times New Roman"/>
-          <w:sz w:val="28"/>
-          <w:szCs w:val="28"/>
-          <w:lang w:eastAsia="ru-RU"/>
-        </w:rPr>
-        <w:t>а</w:t>
-      </w:r>
-      <w:r>
-        <w:rPr>
-          <w:rFonts w:ascii="Times New Roman" w:eastAsia="Times New Roman" w:hAnsi="Times New Roman" w:cs="Times New Roman"/>
-          <w:sz w:val="28"/>
-          <w:szCs w:val="28"/>
-          <w:lang w:eastAsia="ru-RU"/>
-        </w:rPr>
-        <w:t>куируемых</w:t>
+        <w:t>эвакуируемых</w:t>
       </w:r>
       <w:proofErr w:type="gramEnd"/>
       <w:r>
@@ -3435,25 +3457,7 @@
           <w:szCs w:val="28"/>
           <w:lang w:eastAsia="ru-RU"/>
         </w:rPr>
-        <w:t xml:space="preserve"> в места ра</w:t>
-      </w:r>
-      <w:r>
-        <w:rPr>
-          <w:rFonts w:ascii="Times New Roman" w:eastAsia="Times New Roman" w:hAnsi="Times New Roman" w:cs="Times New Roman"/>
-          <w:sz w:val="28"/>
-          <w:szCs w:val="28"/>
-          <w:lang w:eastAsia="ru-RU"/>
-        </w:rPr>
-        <w:t>з</w:t>
-      </w:r>
-      <w:r>
-        <w:rPr>
-          <w:rFonts w:ascii="Times New Roman" w:eastAsia="Times New Roman" w:hAnsi="Times New Roman" w:cs="Times New Roman"/>
-          <w:sz w:val="28"/>
-          <w:szCs w:val="28"/>
-          <w:lang w:eastAsia="ru-RU"/>
-        </w:rPr>
-        <w:t>мещения временного проживания.</w:t>
+        <w:t xml:space="preserve"> в места размещения временного проживания.</w:t>
       </w:r>
     </w:p>
     <w:p>
@@ -3475,7 +3479,6 @@
           <w:szCs w:val="28"/>
           <w:lang w:eastAsia="ru-RU"/>
         </w:rPr>
-        <w:lastRenderedPageBreak/>
         <w:t>При внезапном наводнении</w:t>
       </w:r>
       <w:r>
@@ -3513,25 +3516,7 @@
           <w:szCs w:val="28"/>
           <w:lang w:eastAsia="ru-RU"/>
         </w:rPr>
-        <w:t>шее безопасное возвышенное место и быть готовым к организованной эв</w:t>
-      </w:r>
-      <w:r>
-        <w:rPr>
-          <w:rFonts w:ascii="Times New Roman" w:eastAsia="Times New Roman" w:hAnsi="Times New Roman" w:cs="Times New Roman"/>
-          <w:sz w:val="28"/>
-          <w:szCs w:val="28"/>
-          <w:lang w:eastAsia="ru-RU"/>
-        </w:rPr>
-        <w:t>а</w:t>
-      </w:r>
-      <w:r>
-        <w:rPr>
-          <w:rFonts w:ascii="Times New Roman" w:eastAsia="Times New Roman" w:hAnsi="Times New Roman" w:cs="Times New Roman"/>
-          <w:sz w:val="28"/>
-          <w:szCs w:val="28"/>
-          <w:lang w:eastAsia="ru-RU"/>
-        </w:rPr>
-        <w:t xml:space="preserve">куации по воде с помощью </w:t>
+        <w:t xml:space="preserve">шее безопасное возвышенное место и быть готовым к организованной эвакуации по воде с помощью </w:t>
       </w:r>
       <w:proofErr w:type="gramStart"/>
       <w:r>
@@ -3647,25 +3632,7 @@
           <w:szCs w:val="28"/>
           <w:lang w:eastAsia="ru-RU"/>
         </w:rPr>
-        <w:t>мя — под</w:t>
-      </w:r>
-      <w:r>
-        <w:rPr>
-          <w:rFonts w:ascii="Times New Roman" w:eastAsia="Times New Roman" w:hAnsi="Times New Roman" w:cs="Times New Roman"/>
-          <w:sz w:val="28"/>
-          <w:szCs w:val="28"/>
-          <w:lang w:eastAsia="ru-RU"/>
-        </w:rPr>
-        <w:t>а</w:t>
-      </w:r>
-      <w:r>
-        <w:rPr>
-          <w:rFonts w:ascii="Times New Roman" w:eastAsia="Times New Roman" w:hAnsi="Times New Roman" w:cs="Times New Roman"/>
-          <w:sz w:val="28"/>
-          <w:szCs w:val="28"/>
-          <w:lang w:eastAsia="ru-RU"/>
-        </w:rPr>
-        <w:t>чей световых сигналов.</w:t>
+        <w:t>мя — подачей световых сигналов.</w:t>
       </w:r>
     </w:p>
     <w:p>
@@ -3732,25 +3699,7 @@
           <w:szCs w:val="28"/>
           <w:lang w:eastAsia="ru-RU"/>
         </w:rPr>
-        <w:t>тах. В без</w:t>
-      </w:r>
-      <w:r>
-        <w:rPr>
-          <w:rFonts w:ascii="Times New Roman" w:eastAsia="Times New Roman" w:hAnsi="Times New Roman" w:cs="Times New Roman"/>
-          <w:sz w:val="28"/>
-          <w:szCs w:val="28"/>
-          <w:lang w:eastAsia="ru-RU"/>
-        </w:rPr>
-        <w:t>о</w:t>
-      </w:r>
-      <w:r>
-        <w:rPr>
-          <w:rFonts w:ascii="Times New Roman" w:eastAsia="Times New Roman" w:hAnsi="Times New Roman" w:cs="Times New Roman"/>
-          <w:sz w:val="28"/>
-          <w:szCs w:val="28"/>
-          <w:lang w:eastAsia="ru-RU"/>
-        </w:rPr>
-        <w:t>пасных местах следует находиться до тех пор, пока не спадет вода и не минует опасность наводнения. Обычно пребывание людей в зоне затопления дли</w:t>
+        <w:t>тах. В безопасных местах следует находиться до тех пор, пока не спадет вода и не минует опасность наводнения. Обычно пребывание людей в зоне затопления дли</w:t>
       </w:r>
       <w:r>
         <w:rPr>
@@ -3905,25 +3854,7 @@
           <w:szCs w:val="28"/>
           <w:lang w:eastAsia="ru-RU"/>
         </w:rPr>
-        <w:t xml:space="preserve"> по воде применяются личные лодки или катера, пл</w:t>
-      </w:r>
-      <w:r>
-        <w:rPr>
-          <w:rFonts w:ascii="Times New Roman" w:eastAsia="Times New Roman" w:hAnsi="Times New Roman" w:cs="Times New Roman"/>
-          <w:sz w:val="28"/>
-          <w:szCs w:val="28"/>
-          <w:lang w:eastAsia="ru-RU"/>
-        </w:rPr>
-        <w:t>о</w:t>
-      </w:r>
-      <w:r>
-        <w:rPr>
-          <w:rFonts w:ascii="Times New Roman" w:eastAsia="Times New Roman" w:hAnsi="Times New Roman" w:cs="Times New Roman"/>
-          <w:sz w:val="28"/>
-          <w:szCs w:val="28"/>
-          <w:lang w:eastAsia="ru-RU"/>
-        </w:rPr>
-        <w:t>ты из бревен и других подручных мате</w:t>
+        <w:t xml:space="preserve"> по воде применяются личные лодки или катера, плоты из бревен и других подручных мате</w:t>
       </w:r>
       <w:r>
         <w:rPr>
@@ -4056,25 +3987,7 @@
           <w:szCs w:val="28"/>
           <w:lang w:eastAsia="ru-RU"/>
         </w:rPr>
-        <w:t>ставител</w:t>
-      </w:r>
-      <w:r>
-        <w:rPr>
-          <w:rFonts w:ascii="Times New Roman" w:eastAsia="Times New Roman" w:hAnsi="Times New Roman" w:cs="Times New Roman"/>
-          <w:sz w:val="28"/>
-          <w:szCs w:val="28"/>
-          <w:lang w:eastAsia="ru-RU"/>
-        </w:rPr>
-        <w:t>я</w:t>
-      </w:r>
-      <w:r>
-        <w:rPr>
-          <w:rFonts w:ascii="Times New Roman" w:eastAsia="Times New Roman" w:hAnsi="Times New Roman" w:cs="Times New Roman"/>
-          <w:sz w:val="28"/>
-          <w:szCs w:val="28"/>
-          <w:lang w:eastAsia="ru-RU"/>
-        </w:rPr>
-        <w:t>ми сани</w:t>
+        <w:t>ставителями сани</w:t>
       </w:r>
       <w:r>
         <w:rPr>
@@ -4094,25 +4007,7 @@
           <w:lang w:eastAsia="ru-RU"/>
         </w:rPr>
         <w:softHyphen/>
-        <w:t>вой водой осушены путем выкач</w:t>
-      </w:r>
-      <w:r>
-        <w:rPr>
-          <w:rFonts w:ascii="Times New Roman" w:eastAsia="Times New Roman" w:hAnsi="Times New Roman" w:cs="Times New Roman"/>
-          <w:sz w:val="28"/>
-          <w:szCs w:val="28"/>
-          <w:lang w:eastAsia="ru-RU"/>
-        </w:rPr>
-        <w:t>и</w:t>
-      </w:r>
-      <w:r>
-        <w:rPr>
-          <w:rFonts w:ascii="Times New Roman" w:eastAsia="Times New Roman" w:hAnsi="Times New Roman" w:cs="Times New Roman"/>
-          <w:sz w:val="28"/>
-          <w:szCs w:val="28"/>
-          <w:lang w:eastAsia="ru-RU"/>
-        </w:rPr>
-        <w:t>вания из них загрязненной воды.</w:t>
+        <w:t>вой водой осушены путем выкачивания из них загрязненной воды.</w:t>
       </w:r>
     </w:p>
     <w:p>
@@ -4153,25 +4048,7 @@
           <w:lang w:eastAsia="ru-RU"/>
         </w:rPr>
         <w:softHyphen/>
-        <w:t>рушений и не представляют опасности для осмотра. Прежде чем войти в помещение, необходимо его проветрить, открыв входные двери или окна. При о</w:t>
-      </w:r>
-      <w:r>
-        <w:rPr>
-          <w:rFonts w:ascii="Times New Roman" w:eastAsia="Times New Roman" w:hAnsi="Times New Roman" w:cs="Times New Roman"/>
-          <w:sz w:val="28"/>
-          <w:szCs w:val="28"/>
-          <w:lang w:eastAsia="ru-RU"/>
-        </w:rPr>
-        <w:t>с</w:t>
-      </w:r>
-      <w:r>
-        <w:rPr>
-          <w:rFonts w:ascii="Times New Roman" w:eastAsia="Times New Roman" w:hAnsi="Times New Roman" w:cs="Times New Roman"/>
-          <w:sz w:val="28"/>
-          <w:szCs w:val="28"/>
-          <w:lang w:eastAsia="ru-RU"/>
-        </w:rPr>
-        <w:t>мотре здания не рекомендуется применять спички или светильники в качестве и</w:t>
+        <w:t>рушений и не представляют опасности для осмотра. Прежде чем войти в помещение, необходимо его проветрить, открыв входные двери или окна. При осмотре здания не рекомендуется применять спички или светильники в качестве и</w:t>
       </w:r>
       <w:r>
         <w:rPr>
@@ -4227,25 +4104,7 @@
           <w:szCs w:val="28"/>
           <w:lang w:eastAsia="ru-RU"/>
         </w:rPr>
-        <w:t>стояния эле</w:t>
-      </w:r>
-      <w:r>
-        <w:rPr>
-          <w:rFonts w:ascii="Times New Roman" w:eastAsia="Times New Roman" w:hAnsi="Times New Roman" w:cs="Times New Roman"/>
-          <w:sz w:val="28"/>
-          <w:szCs w:val="28"/>
-          <w:lang w:eastAsia="ru-RU"/>
-        </w:rPr>
-        <w:t>к</w:t>
-      </w:r>
-      <w:r>
-        <w:rPr>
-          <w:rFonts w:ascii="Times New Roman" w:eastAsia="Times New Roman" w:hAnsi="Times New Roman" w:cs="Times New Roman"/>
-          <w:sz w:val="28"/>
-          <w:szCs w:val="28"/>
-          <w:lang w:eastAsia="ru-RU"/>
-        </w:rPr>
-        <w:t>трической сети нельзя пользоваться источниками электроэнергии для освещения или иных нужд. Просушку зданий следует производить путем открыв</w:t>
+        <w:t>стояния электрической сети нельзя пользоваться источниками электроэнергии для освещения или иных нужд. Просушку зданий следует производить путем открыв</w:t>
       </w:r>
       <w:r>
         <w:rPr>
@@ -4281,25 +4140,7 @@
           <w:szCs w:val="28"/>
           <w:lang w:eastAsia="ru-RU"/>
         </w:rPr>
-        <w:t>точной вл</w:t>
-      </w:r>
-      <w:r>
-        <w:rPr>
-          <w:rFonts w:ascii="Times New Roman" w:eastAsia="Times New Roman" w:hAnsi="Times New Roman" w:cs="Times New Roman"/>
-          <w:sz w:val="28"/>
-          <w:szCs w:val="28"/>
-          <w:lang w:eastAsia="ru-RU"/>
-        </w:rPr>
-        <w:t>а</w:t>
-      </w:r>
-      <w:r>
-        <w:rPr>
-          <w:rFonts w:ascii="Times New Roman" w:eastAsia="Times New Roman" w:hAnsi="Times New Roman" w:cs="Times New Roman"/>
-          <w:sz w:val="28"/>
-          <w:szCs w:val="28"/>
-          <w:lang w:eastAsia="ru-RU"/>
-        </w:rPr>
-        <w:t>ги.</w:t>
+        <w:t>точной влаги.</w:t>
       </w:r>
     </w:p>
     <w:p>
@@ -4346,23 +4187,7 @@
           <w:sz w:val="28"/>
           <w:szCs w:val="28"/>
         </w:rPr>
-        <w:t>Стремительно наступающий поток воды повреждает дорожное полотно, и</w:t>
-      </w:r>
-      <w:r>
-        <w:rPr>
-          <w:rFonts w:ascii="Times New Roman" w:hAnsi="Times New Roman" w:cs="Times New Roman"/>
-          <w:sz w:val="28"/>
-          <w:szCs w:val="28"/>
-        </w:rPr>
-        <w:t>н</w:t>
-      </w:r>
-      <w:r>
-        <w:rPr>
-          <w:rFonts w:ascii="Times New Roman" w:hAnsi="Times New Roman" w:cs="Times New Roman"/>
-          <w:sz w:val="28"/>
-          <w:szCs w:val="28"/>
-        </w:rPr>
-        <w:t>фраструктурные объекты, жилые и промышленные постройки. Затопление уни</w:t>
+        <w:t>Стремительно наступающий поток воды повреждает дорожное полотно, инфраструктурные объекты, жилые и промышленные постройки. Затопление уни</w:t>
       </w:r>
       <w:r>
         <w:rPr>
@@ -4378,7 +4203,16 @@
           <w:sz w:val="28"/>
           <w:szCs w:val="28"/>
         </w:rPr>
-        <w:t xml:space="preserve">тожает достопримечательности, объекты, имеющие материальную и культурную ценность. Из-за подмыва фундамента здания переходят в категорию </w:t>
+        <w:t xml:space="preserve">тожает достопримечательности, объекты, имеющие материальную и </w:t>
+      </w:r>
+      <w:r>
+        <w:rPr>
+          <w:rFonts w:ascii="Times New Roman" w:hAnsi="Times New Roman" w:cs="Times New Roman"/>
+          <w:sz w:val="28"/>
+          <w:szCs w:val="28"/>
+        </w:rPr>
+        <w:lastRenderedPageBreak/>
+        <w:t xml:space="preserve">культурную ценность. Из-за подмыва фундамента здания переходят в категорию </w:t>
       </w:r>
       <w:proofErr w:type="gramStart"/>
       <w:r>
@@ -4396,23 +4230,7 @@
           <w:sz w:val="28"/>
           <w:szCs w:val="28"/>
         </w:rPr>
-        <w:t>. Нарушаются и разрываются линии электропередач, труб</w:t>
-      </w:r>
-      <w:r>
-        <w:rPr>
-          <w:rFonts w:ascii="Times New Roman" w:hAnsi="Times New Roman" w:cs="Times New Roman"/>
-          <w:sz w:val="28"/>
-          <w:szCs w:val="28"/>
-        </w:rPr>
-        <w:t>о</w:t>
-      </w:r>
-      <w:r>
-        <w:rPr>
-          <w:rFonts w:ascii="Times New Roman" w:hAnsi="Times New Roman" w:cs="Times New Roman"/>
-          <w:sz w:val="28"/>
-          <w:szCs w:val="28"/>
-        </w:rPr>
-        <w:t>проводы.</w:t>
+        <w:t>. Нарушаются и разрываются линии электропередач, трубопроводы.</w:t>
       </w:r>
     </w:p>
     <w:p>
@@ -4432,7 +4250,6 @@
           <w:sz w:val="28"/>
           <w:szCs w:val="28"/>
         </w:rPr>
-        <w:lastRenderedPageBreak/>
         <w:t>Аграрии от наводнения страдают не меньше. Гибель культурных растений и скота негативно сказывается на продовольственном обеспечении. Поток воды м</w:t>
       </w:r>
       <w:r>
@@ -4922,7 +4739,124 @@
           <w:sz w:val="28"/>
           <w:szCs w:val="28"/>
         </w:rPr>
-        <w:t>При наводнениях экстренно восстанавливают подъездные пути и мосты, до</w:t>
+        <w:t>При наводнениях экстренно восстанавливают подъездные пути и мосты, доставляют пострадавшим питание и одежду, возводят дополнительные насыпи, водоотводные каналы и дамбы, заделывают бреши и размывы в существующих да</w:t>
+      </w:r>
+      <w:r>
+        <w:rPr>
+          <w:rFonts w:ascii="Times New Roman" w:hAnsi="Times New Roman" w:cs="Times New Roman"/>
+          <w:color w:val="000000"/>
+          <w:sz w:val="28"/>
+          <w:szCs w:val="28"/>
+        </w:rPr>
+        <w:t>м</w:t>
+      </w:r>
+      <w:r>
+        <w:rPr>
+          <w:rFonts w:ascii="Times New Roman" w:hAnsi="Times New Roman" w:cs="Times New Roman"/>
+          <w:color w:val="000000"/>
+          <w:sz w:val="28"/>
+          <w:szCs w:val="28"/>
+        </w:rPr>
+        <w:t>бах, спасают производственное оборудование, ликвидируют повреждения комм</w:t>
+      </w:r>
+      <w:r>
+        <w:rPr>
+          <w:rFonts w:ascii="Times New Roman" w:hAnsi="Times New Roman" w:cs="Times New Roman"/>
+          <w:color w:val="000000"/>
+          <w:sz w:val="28"/>
+          <w:szCs w:val="28"/>
+        </w:rPr>
+        <w:t>у</w:t>
+      </w:r>
+      <w:r>
+        <w:rPr>
+          <w:rFonts w:ascii="Times New Roman" w:hAnsi="Times New Roman" w:cs="Times New Roman"/>
+          <w:color w:val="000000"/>
+          <w:sz w:val="28"/>
+          <w:szCs w:val="28"/>
+        </w:rPr>
+        <w:t>нально-энергетических сетей, проводят работы по краткосрочному восстановл</w:t>
+      </w:r>
+      <w:r>
+        <w:rPr>
+          <w:rFonts w:ascii="Times New Roman" w:hAnsi="Times New Roman" w:cs="Times New Roman"/>
+          <w:color w:val="000000"/>
+          <w:sz w:val="28"/>
+          <w:szCs w:val="28"/>
+        </w:rPr>
+        <w:t>е</w:t>
+      </w:r>
+      <w:r>
+        <w:rPr>
+          <w:rFonts w:ascii="Times New Roman" w:hAnsi="Times New Roman" w:cs="Times New Roman"/>
+          <w:color w:val="000000"/>
+          <w:sz w:val="28"/>
+          <w:szCs w:val="28"/>
+        </w:rPr>
+        <w:t>нию зданий и сооружений.</w:t>
+      </w:r>
+      <w:r>
+        <w:rPr>
+          <w:rFonts w:ascii="Times New Roman" w:hAnsi="Times New Roman" w:cs="Times New Roman"/>
+          <w:color w:val="000000"/>
+          <w:sz w:val="28"/>
+          <w:szCs w:val="28"/>
+        </w:rPr>
+        <w:t xml:space="preserve"> </w:t>
+      </w:r>
+      <w:r>
+        <w:rPr>
+          <w:rFonts w:ascii="Times New Roman" w:hAnsi="Times New Roman" w:cs="Times New Roman"/>
+          <w:color w:val="000000"/>
+          <w:sz w:val="28"/>
+          <w:szCs w:val="28"/>
+        </w:rPr>
+        <w:t xml:space="preserve">После схода воды следует остерегаться порванных и провисших электрических проводов, поврежденных газовых магистралей. Перед входом в дом необходимо убедиться, что его конструкция не </w:t>
+      </w:r>
+      <w:r>
+        <w:rPr>
+          <w:rFonts w:ascii="Times New Roman" w:hAnsi="Times New Roman" w:cs="Times New Roman"/>
+          <w:color w:val="000000"/>
+          <w:sz w:val="28"/>
+          <w:szCs w:val="28"/>
+        </w:rPr>
+        <w:lastRenderedPageBreak/>
+        <w:t>расшаталась под</w:t>
+      </w:r>
+      <w:r>
+        <w:rPr>
+          <w:rFonts w:ascii="Times New Roman" w:hAnsi="Times New Roman" w:cs="Times New Roman"/>
+          <w:sz w:val="28"/>
+          <w:szCs w:val="28"/>
+        </w:rPr>
+        <w:t xml:space="preserve"> </w:t>
+      </w:r>
+      <w:r>
+        <w:rPr>
+          <w:rFonts w:ascii="Times New Roman" w:hAnsi="Times New Roman" w:cs="Times New Roman"/>
+          <w:color w:val="000000"/>
+          <w:sz w:val="28"/>
+          <w:szCs w:val="28"/>
+        </w:rPr>
+        <w:t>уд</w:t>
+      </w:r>
+      <w:r>
+        <w:rPr>
+          <w:rFonts w:ascii="Times New Roman" w:hAnsi="Times New Roman" w:cs="Times New Roman"/>
+          <w:color w:val="000000"/>
+          <w:sz w:val="28"/>
+          <w:szCs w:val="28"/>
+        </w:rPr>
+        <w:t>а</w:t>
+      </w:r>
+      <w:r>
+        <w:rPr>
+          <w:rFonts w:ascii="Times New Roman" w:hAnsi="Times New Roman" w:cs="Times New Roman"/>
+          <w:color w:val="000000"/>
+          <w:sz w:val="28"/>
+          <w:szCs w:val="28"/>
+        </w:rPr>
+        <w:t>рами водной стихии. Найденные в воде продукты для приготовления пищи и</w:t>
       </w:r>
       <w:r>
         <w:rPr>
@@ -4940,43 +4874,7 @@
           <w:sz w:val="28"/>
           <w:szCs w:val="28"/>
         </w:rPr>
-        <w:t>тавляют пострадавшим питание и одежду, возводят дополнительные насыпи, в</w:t>
-      </w:r>
-      <w:r>
-        <w:rPr>
-          <w:rFonts w:ascii="Times New Roman" w:hAnsi="Times New Roman" w:cs="Times New Roman"/>
-          <w:color w:val="000000"/>
-          <w:sz w:val="28"/>
-          <w:szCs w:val="28"/>
-        </w:rPr>
-        <w:t>о</w:t>
-      </w:r>
-      <w:r>
-        <w:rPr>
-          <w:rFonts w:ascii="Times New Roman" w:hAnsi="Times New Roman" w:cs="Times New Roman"/>
-          <w:color w:val="000000"/>
-          <w:sz w:val="28"/>
-          <w:szCs w:val="28"/>
-        </w:rPr>
-        <w:t>доотводные каналы и дамбы, заделывают бреши и размывы в существующих да</w:t>
-      </w:r>
-      <w:r>
-        <w:rPr>
-          <w:rFonts w:ascii="Times New Roman" w:hAnsi="Times New Roman" w:cs="Times New Roman"/>
-          <w:color w:val="000000"/>
-          <w:sz w:val="28"/>
-          <w:szCs w:val="28"/>
-        </w:rPr>
-        <w:t>м</w:t>
-      </w:r>
-      <w:r>
-        <w:rPr>
-          <w:rFonts w:ascii="Times New Roman" w:hAnsi="Times New Roman" w:cs="Times New Roman"/>
-          <w:color w:val="000000"/>
-          <w:sz w:val="28"/>
-          <w:szCs w:val="28"/>
-        </w:rPr>
-        <w:t>бах, спасают производственное оборудование, ликвидируют повреждения комм</w:t>
+        <w:t>пользовать нельзя, равно как и саму паводковую воду. При отсутствии воды след</w:t>
       </w:r>
       <w:r>
         <w:rPr>
@@ -4994,114 +4892,6 @@
           <w:sz w:val="28"/>
           <w:szCs w:val="28"/>
         </w:rPr>
-        <w:t>нально-энергетических сетей, проводят работы по краткосрочному восстановл</w:t>
-      </w:r>
-      <w:r>
-        <w:rPr>
-          <w:rFonts w:ascii="Times New Roman" w:hAnsi="Times New Roman" w:cs="Times New Roman"/>
-          <w:color w:val="000000"/>
-          <w:sz w:val="28"/>
-          <w:szCs w:val="28"/>
-        </w:rPr>
-        <w:t>е</w:t>
-      </w:r>
-      <w:r>
-        <w:rPr>
-          <w:rFonts w:ascii="Times New Roman" w:hAnsi="Times New Roman" w:cs="Times New Roman"/>
-          <w:color w:val="000000"/>
-          <w:sz w:val="28"/>
-          <w:szCs w:val="28"/>
-        </w:rPr>
-        <w:t>нию зданий и сооружений.</w:t>
-      </w:r>
-      <w:r>
-        <w:rPr>
-          <w:rFonts w:ascii="Times New Roman" w:hAnsi="Times New Roman" w:cs="Times New Roman"/>
-          <w:color w:val="000000"/>
-          <w:sz w:val="28"/>
-          <w:szCs w:val="28"/>
-        </w:rPr>
-        <w:t xml:space="preserve"> </w:t>
-      </w:r>
-      <w:r>
-        <w:rPr>
-          <w:rFonts w:ascii="Times New Roman" w:hAnsi="Times New Roman" w:cs="Times New Roman"/>
-          <w:color w:val="000000"/>
-          <w:sz w:val="28"/>
-          <w:szCs w:val="28"/>
-        </w:rPr>
-        <w:t>После схода воды следует остерегаться порванных и провисших электрических проводов, поврежденных газовых магистралей. Перед входом в дом необходимо убедиться, что его конструкция не расшаталась под</w:t>
-      </w:r>
-      <w:r>
-        <w:rPr>
-          <w:rFonts w:ascii="Times New Roman" w:hAnsi="Times New Roman" w:cs="Times New Roman"/>
-          <w:sz w:val="28"/>
-          <w:szCs w:val="28"/>
-        </w:rPr>
-        <w:t xml:space="preserve"> </w:t>
-      </w:r>
-      <w:r>
-        <w:rPr>
-          <w:rFonts w:ascii="Times New Roman" w:hAnsi="Times New Roman" w:cs="Times New Roman"/>
-          <w:color w:val="000000"/>
-          <w:sz w:val="28"/>
-          <w:szCs w:val="28"/>
-        </w:rPr>
-        <w:t>уд</w:t>
-      </w:r>
-      <w:r>
-        <w:rPr>
-          <w:rFonts w:ascii="Times New Roman" w:hAnsi="Times New Roman" w:cs="Times New Roman"/>
-          <w:color w:val="000000"/>
-          <w:sz w:val="28"/>
-          <w:szCs w:val="28"/>
-        </w:rPr>
-        <w:t>а</w:t>
-      </w:r>
-      <w:r>
-        <w:rPr>
-          <w:rFonts w:ascii="Times New Roman" w:hAnsi="Times New Roman" w:cs="Times New Roman"/>
-          <w:color w:val="000000"/>
-          <w:sz w:val="28"/>
-          <w:szCs w:val="28"/>
-        </w:rPr>
-        <w:t>рами водной стихии. Найденные в воде продукты для приготовления пищи и</w:t>
-      </w:r>
-      <w:r>
-        <w:rPr>
-          <w:rFonts w:ascii="Times New Roman" w:hAnsi="Times New Roman" w:cs="Times New Roman"/>
-          <w:color w:val="000000"/>
-          <w:sz w:val="28"/>
-          <w:szCs w:val="28"/>
-        </w:rPr>
-        <w:t>с</w:t>
-      </w:r>
-      <w:r>
-        <w:rPr>
-          <w:rFonts w:ascii="Times New Roman" w:hAnsi="Times New Roman" w:cs="Times New Roman"/>
-          <w:color w:val="000000"/>
-          <w:sz w:val="28"/>
-          <w:szCs w:val="28"/>
-        </w:rPr>
-        <w:t>пользовать нельзя, равно как и саму паводковую воду. При отсутствии воды след</w:t>
-      </w:r>
-      <w:r>
-        <w:rPr>
-          <w:rFonts w:ascii="Times New Roman" w:hAnsi="Times New Roman" w:cs="Times New Roman"/>
-          <w:color w:val="000000"/>
-          <w:sz w:val="28"/>
-          <w:szCs w:val="28"/>
-        </w:rPr>
-        <w:t>у</w:t>
-      </w:r>
-      <w:r>
-        <w:rPr>
-          <w:rFonts w:ascii="Times New Roman" w:hAnsi="Times New Roman" w:cs="Times New Roman"/>
-          <w:color w:val="000000"/>
-          <w:sz w:val="28"/>
-          <w:szCs w:val="28"/>
-        </w:rPr>
-        <w:lastRenderedPageBreak/>
         <w:t>ет вычерпать до дна ближайший грунтовый колодец и дождаться, когда он запо</w:t>
       </w:r>
       <w:r>
@@ -5173,23 +4963,7 @@
           <w:sz w:val="28"/>
           <w:szCs w:val="28"/>
         </w:rPr>
-        <w:t>спланировать и осуществить комплекс предупредительных мер и тем самым со</w:t>
-      </w:r>
-      <w:r>
-        <w:rPr>
-          <w:color w:val="000000"/>
-          <w:sz w:val="28"/>
-          <w:szCs w:val="28"/>
-        </w:rPr>
-        <w:t>з</w:t>
-      </w:r>
-      <w:r>
-        <w:rPr>
-          <w:color w:val="000000"/>
-          <w:sz w:val="28"/>
-          <w:szCs w:val="28"/>
-        </w:rPr>
-        <w:t>дать благоприятные условия для ведения спасательных работ.</w:t>
+        <w:t>спланировать и осуществить комплекс предупредительных мер и тем самым создать благоприятные условия для ведения спасательных работ.</w:t>
       </w:r>
     </w:p>
     <w:p>
@@ -5363,23 +5137,7 @@
           <w:sz w:val="28"/>
           <w:szCs w:val="28"/>
         </w:rPr>
-        <w:t>ся в зоне затопления, в возможно короткие сроки, обеспечивающие их выживание в у</w:t>
-      </w:r>
-      <w:r>
-        <w:rPr>
-          <w:color w:val="000000"/>
-          <w:sz w:val="28"/>
-          <w:szCs w:val="28"/>
-        </w:rPr>
-        <w:t>с</w:t>
-      </w:r>
-      <w:r>
-        <w:rPr>
-          <w:color w:val="000000"/>
-          <w:sz w:val="28"/>
-          <w:szCs w:val="28"/>
-        </w:rPr>
-        <w:t>ловиях складывающейся обстановки.</w:t>
+        <w:t>ся в зоне затопления, в возможно короткие сроки, обеспечивающие их выживание в условиях складывающейся обстановки.</w:t>
       </w:r>
     </w:p>
     <w:p>
@@ -5450,23 +5208,7 @@
           <w:sz w:val="28"/>
           <w:szCs w:val="28"/>
         </w:rPr>
-        <w:t>пл</w:t>
-      </w:r>
-      <w:r>
-        <w:rPr>
-          <w:color w:val="000000"/>
-          <w:sz w:val="28"/>
-          <w:szCs w:val="28"/>
-        </w:rPr>
-        <w:t>е</w:t>
-      </w:r>
-      <w:r>
-        <w:rPr>
-          <w:color w:val="000000"/>
-          <w:sz w:val="28"/>
-          <w:szCs w:val="28"/>
-        </w:rPr>
-        <w:t>ний являются:</w:t>
+        <w:t>плений являются:</w:t>
       </w:r>
     </w:p>
     <w:p>
@@ -5609,23 +5351,7 @@
           <w:sz w:val="28"/>
           <w:szCs w:val="28"/>
         </w:rPr>
-        <w:t>ловиях наводнений и к</w:t>
-      </w:r>
-      <w:r>
-        <w:rPr>
-          <w:color w:val="000000"/>
-          <w:sz w:val="28"/>
-          <w:szCs w:val="28"/>
-        </w:rPr>
-        <w:t>а</w:t>
-      </w:r>
-      <w:r>
-        <w:rPr>
-          <w:color w:val="000000"/>
-          <w:sz w:val="28"/>
-          <w:szCs w:val="28"/>
-        </w:rPr>
-        <w:t>тастрофического затопления достигается:</w:t>
+        <w:t>ловиях наводнений и катастрофического затопления достигается:</w:t>
       </w:r>
     </w:p>
     <w:p>
@@ -5741,23 +5467,7 @@
           <w:sz w:val="28"/>
           <w:szCs w:val="28"/>
         </w:rPr>
-        <w:t>быстрым реагированием на возникновение угрозы и непосредственно бе</w:t>
-      </w:r>
-      <w:r>
-        <w:rPr>
-          <w:color w:val="000000"/>
-          <w:sz w:val="28"/>
-          <w:szCs w:val="28"/>
-        </w:rPr>
-        <w:t>д</w:t>
-      </w:r>
-      <w:r>
-        <w:rPr>
-          <w:color w:val="000000"/>
-          <w:sz w:val="28"/>
-          <w:szCs w:val="28"/>
-        </w:rPr>
-        <w:t>ствия, проведением в готовность и выдвижением необходимых сил и средств, о</w:t>
+        <w:t>быстрым реагированием на возникновение угрозы и непосредственно бедствия, проведением в готовность и выдвижением необходимых сил и средств, о</w:t>
       </w:r>
       <w:r>
         <w:rPr>
@@ -5855,7 +5565,16 @@
           <w:sz w:val="28"/>
           <w:szCs w:val="28"/>
         </w:rPr>
-        <w:t>ки (секторы) и объекты работ, организацией согласованных действий разведки, спасательных подразделений, медицинских сил и средств и подразделений обесп</w:t>
+        <w:t xml:space="preserve">ки (секторы) и объекты работ, организацией согласованных действий разведки, спасательных подразделений, медицинских сил и средств и </w:t>
+      </w:r>
+      <w:r>
+        <w:rPr>
+          <w:color w:val="000000"/>
+          <w:sz w:val="28"/>
+          <w:szCs w:val="28"/>
+        </w:rPr>
+        <w:lastRenderedPageBreak/>
+        <w:t>подразделений обесп</w:t>
       </w:r>
       <w:r>
         <w:rPr>
@@ -5937,7 +5656,6 @@
           <w:sz w:val="28"/>
           <w:szCs w:val="28"/>
         </w:rPr>
-        <w:lastRenderedPageBreak/>
         <w:t>применением эффективных способов и технологий поиска и спасения п</w:t>
       </w:r>
       <w:r>
@@ -6244,23 +5962,7 @@
           <w:sz w:val="28"/>
           <w:szCs w:val="28"/>
         </w:rPr>
-        <w:t>Неотложные аварийные работы в условиях наводнений и катастрофических затоплений предполаг</w:t>
-      </w:r>
-      <w:r>
-        <w:rPr>
-          <w:color w:val="000000"/>
-          <w:sz w:val="28"/>
-          <w:szCs w:val="28"/>
-        </w:rPr>
-        <w:t>а</w:t>
-      </w:r>
-      <w:r>
-        <w:rPr>
-          <w:color w:val="000000"/>
-          <w:sz w:val="28"/>
-          <w:szCs w:val="28"/>
-        </w:rPr>
-        <w:t>ют:</w:t>
+        <w:t>Неотложные аварийные работы в условиях наводнений и катастрофических затоплений предполагают:</w:t>
       </w:r>
     </w:p>
     <w:p>
@@ -6590,23 +6292,7 @@
           <w:sz w:val="28"/>
           <w:szCs w:val="28"/>
         </w:rPr>
-        <w:t>ния гидротехнических соор</w:t>
-      </w:r>
-      <w:r>
-        <w:rPr>
-          <w:color w:val="000000"/>
-          <w:sz w:val="28"/>
-          <w:szCs w:val="28"/>
-        </w:rPr>
-        <w:t>у</w:t>
-      </w:r>
-      <w:r>
-        <w:rPr>
-          <w:color w:val="000000"/>
-          <w:sz w:val="28"/>
-          <w:szCs w:val="28"/>
-        </w:rPr>
-        <w:t>жений;</w:t>
+        <w:t>ния гидротехнических сооружений;</w:t>
       </w:r>
     </w:p>
     <w:p>
@@ -6697,6 +6383,7 @@
           <w:sz w:val="28"/>
           <w:szCs w:val="28"/>
         </w:rPr>
+        <w:lastRenderedPageBreak/>
         <w:t>восстановление по временным схемам и содержание дорог и дорожных с</w:t>
       </w:r>
       <w:r>
@@ -6798,7 +6485,6 @@
           <w:sz w:val="28"/>
           <w:szCs w:val="28"/>
         </w:rPr>
-        <w:lastRenderedPageBreak/>
         <w:t>Ликвидация последствий наводнений</w:t>
       </w:r>
     </w:p>
@@ -6837,39 +6523,7 @@
           <w:sz w:val="28"/>
           <w:szCs w:val="28"/>
         </w:rPr>
-        <w:t> состоит в уменьшении ма</w:t>
-      </w:r>
-      <w:r>
-        <w:rPr>
-          <w:rFonts w:ascii="Times New Roman" w:hAnsi="Times New Roman" w:cs="Times New Roman"/>
-          <w:sz w:val="28"/>
-          <w:szCs w:val="28"/>
-        </w:rPr>
-        <w:t>к</w:t>
-      </w:r>
-      <w:r>
-        <w:rPr>
-          <w:rFonts w:ascii="Times New Roman" w:hAnsi="Times New Roman" w:cs="Times New Roman"/>
-          <w:sz w:val="28"/>
-          <w:szCs w:val="28"/>
-        </w:rPr>
-        <w:t>симального расхода воды в реке путем перераспределения стока во времени (п</w:t>
-      </w:r>
-      <w:r>
-        <w:rPr>
-          <w:rFonts w:ascii="Times New Roman" w:hAnsi="Times New Roman" w:cs="Times New Roman"/>
-          <w:sz w:val="28"/>
-          <w:szCs w:val="28"/>
-        </w:rPr>
-        <w:t>о</w:t>
-      </w:r>
-      <w:r>
-        <w:rPr>
-          <w:rFonts w:ascii="Times New Roman" w:hAnsi="Times New Roman" w:cs="Times New Roman"/>
-          <w:sz w:val="28"/>
-          <w:szCs w:val="28"/>
-        </w:rPr>
-        <w:t>садка лесозащитных полос, распашка земли поперек склонов, сохранение пр</w:t>
+        <w:t> состоит в уменьшении максимального расхода воды в реке путем перераспределения стока во времени (посадка лесозащитных полос, распашка земли поперек склонов, сохранение пр</w:t>
       </w:r>
       <w:r>
         <w:rPr>
@@ -6903,71 +6557,7 @@
           <w:sz w:val="28"/>
           <w:szCs w:val="28"/>
         </w:rPr>
-        <w:t xml:space="preserve"> полос растительности, террасирование склонов и т.д.). Для л</w:t>
-      </w:r>
-      <w:r>
-        <w:rPr>
-          <w:rFonts w:ascii="Times New Roman" w:hAnsi="Times New Roman" w:cs="Times New Roman"/>
-          <w:sz w:val="28"/>
-          <w:szCs w:val="28"/>
-        </w:rPr>
-        <w:t>и</w:t>
-      </w:r>
-      <w:r>
-        <w:rPr>
-          <w:rFonts w:ascii="Times New Roman" w:hAnsi="Times New Roman" w:cs="Times New Roman"/>
-          <w:sz w:val="28"/>
-          <w:szCs w:val="28"/>
-        </w:rPr>
-        <w:t>квидации опасности образования заторов производится спрямление, расчистка и у</w:t>
-      </w:r>
-      <w:r>
-        <w:rPr>
-          <w:rFonts w:ascii="Times New Roman" w:hAnsi="Times New Roman" w:cs="Times New Roman"/>
-          <w:sz w:val="28"/>
-          <w:szCs w:val="28"/>
-        </w:rPr>
-        <w:t>г</w:t>
-      </w:r>
-      <w:r>
-        <w:rPr>
-          <w:rFonts w:ascii="Times New Roman" w:hAnsi="Times New Roman" w:cs="Times New Roman"/>
-          <w:sz w:val="28"/>
-          <w:szCs w:val="28"/>
-        </w:rPr>
-        <w:t>лубление отдельных участков русла реки, а также разрушение льда взрывами за 10-15 дней до ее вскр</w:t>
-      </w:r>
-      <w:r>
-        <w:rPr>
-          <w:rFonts w:ascii="Times New Roman" w:hAnsi="Times New Roman" w:cs="Times New Roman"/>
-          <w:sz w:val="28"/>
-          <w:szCs w:val="28"/>
-        </w:rPr>
-        <w:t>ы</w:t>
-      </w:r>
-      <w:r>
-        <w:rPr>
-          <w:rFonts w:ascii="Times New Roman" w:hAnsi="Times New Roman" w:cs="Times New Roman"/>
-          <w:sz w:val="28"/>
-          <w:szCs w:val="28"/>
-        </w:rPr>
-        <w:t>тия. Заторы льда при толщине его скоплений не более 3-4 м также ликвидируются с помощью речных ледоколов. Определенный эффект дает также устройство прудов, запаней и других емкостей в логах, ба</w:t>
-      </w:r>
-      <w:r>
-        <w:rPr>
-          <w:rFonts w:ascii="Times New Roman" w:hAnsi="Times New Roman" w:cs="Times New Roman"/>
-          <w:sz w:val="28"/>
-          <w:szCs w:val="28"/>
-        </w:rPr>
-        <w:t>л</w:t>
-      </w:r>
-      <w:r>
-        <w:rPr>
-          <w:rFonts w:ascii="Times New Roman" w:hAnsi="Times New Roman" w:cs="Times New Roman"/>
-          <w:sz w:val="28"/>
-          <w:szCs w:val="28"/>
-        </w:rPr>
-        <w:t>ках и оврагах для перехвата талых и дождевых вод. Для средних и крупных рек единс</w:t>
+        <w:t xml:space="preserve"> полос растительности, террасирование склонов и т.д.). Для ликвидации опасности образования заторов производится спрямление, расчистка и углубление отдельных участков русла реки, а также разрушение льда взрывами за 10-15 дней до ее вскрытия. Заторы льда при толщине его скоплений не более 3-4 м также ликвидируются с помощью речных ледоколов. Определенный эффект дает также устройство прудов, запаней и других емкостей в логах, балках и оврагах для перехвата талых и дождевых вод. Для средних и крупных рек единс</w:t>
       </w:r>
       <w:r>
         <w:rPr>
@@ -7001,23 +6591,7 @@
           <w:sz w:val="28"/>
           <w:szCs w:val="28"/>
         </w:rPr>
-        <w:t xml:space="preserve"> стока с помощью водохран</w:t>
-      </w:r>
-      <w:r>
-        <w:rPr>
-          <w:rFonts w:ascii="Times New Roman" w:hAnsi="Times New Roman" w:cs="Times New Roman"/>
-          <w:sz w:val="28"/>
-          <w:szCs w:val="28"/>
-        </w:rPr>
-        <w:t>и</w:t>
-      </w:r>
-      <w:r>
-        <w:rPr>
-          <w:rFonts w:ascii="Times New Roman" w:hAnsi="Times New Roman" w:cs="Times New Roman"/>
-          <w:sz w:val="28"/>
-          <w:szCs w:val="28"/>
-        </w:rPr>
-        <w:t>лищ.</w:t>
+        <w:t xml:space="preserve"> стока с помощью водохранилищ.</w:t>
       </w:r>
     </w:p>
     <w:p>
@@ -7138,23 +6712,7 @@
           <w:sz w:val="28"/>
           <w:szCs w:val="28"/>
         </w:rPr>
-        <w:t>– Д</w:t>
-      </w:r>
-      <w:r>
-        <w:rPr>
-          <w:rFonts w:ascii="Times New Roman" w:eastAsia="Calibri" w:hAnsi="Times New Roman" w:cs="Times New Roman"/>
-          <w:sz w:val="28"/>
-          <w:szCs w:val="28"/>
-        </w:rPr>
-        <w:t>а</w:t>
-      </w:r>
-      <w:r>
-        <w:rPr>
-          <w:rFonts w:ascii="Times New Roman" w:eastAsia="Calibri" w:hAnsi="Times New Roman" w:cs="Times New Roman"/>
-          <w:sz w:val="28"/>
-          <w:szCs w:val="28"/>
-        </w:rPr>
-        <w:t xml:space="preserve">та доступа: </w:t>
+        <w:t xml:space="preserve">– Дата доступа: </w:t>
       </w:r>
       <w:r>
         <w:rPr>
@@ -7398,23 +6956,7 @@
           <w:sz w:val="28"/>
           <w:szCs w:val="28"/>
         </w:rPr>
-        <w:t>– Д</w:t>
-      </w:r>
-      <w:r>
-        <w:rPr>
-          <w:rFonts w:ascii="Times New Roman" w:eastAsia="Calibri" w:hAnsi="Times New Roman" w:cs="Times New Roman"/>
-          <w:sz w:val="28"/>
-          <w:szCs w:val="28"/>
-        </w:rPr>
-        <w:t>а</w:t>
-      </w:r>
-      <w:r>
-        <w:rPr>
-          <w:rFonts w:ascii="Times New Roman" w:eastAsia="Calibri" w:hAnsi="Times New Roman" w:cs="Times New Roman"/>
-          <w:sz w:val="28"/>
-          <w:szCs w:val="28"/>
-        </w:rPr>
-        <w:t xml:space="preserve">та доступа: </w:t>
+        <w:t xml:space="preserve">– Дата доступа: </w:t>
       </w:r>
       <w:r>
         <w:rPr>
@@ -7621,7 +7163,7 @@
             <w:sz w:val="20"/>
             <w:szCs w:val="20"/>
           </w:rPr>
-          <w:t>11</w:t>
+          <w:t>2</w:t>
         </w:r>
         <w:r>
           <w:rPr>
@@ -10457,7 +9999,7 @@
 </file>
 
 <file path=customXml/itemProps1.xml><?xml version="1.0" encoding="utf-8"?>
-<ds:datastoreItem xmlns:ds="http://schemas.openxmlformats.org/officeDocument/2006/customXml" ds:itemID="{6D00DF92-0C89-4E60-AC29-D8D190E80F6C}">
+<ds:datastoreItem xmlns:ds="http://schemas.openxmlformats.org/officeDocument/2006/customXml" ds:itemID="{F07A1224-FBDE-40E1-9BE0-DB03DF4A6E74}">
   <ds:schemaRefs>
     <ds:schemaRef ds:uri="http://schemas.openxmlformats.org/officeDocument/2006/bibliography"/>
   </ds:schemaRefs>
